--- a/1 Project Charter/Project Brief Worksheet.docx
+++ b/1 Project Charter/Project Brief Worksheet.docx
@@ -209,7 +209,18 @@
               <w:pStyle w:val="ListParagraph"/>
               <w:spacing w:after="0" w:line="240" w:lineRule="auto"/>
               <w:ind w:left="418"/>
+              <w:rPr>
+                <w:sz w:val="22"/>
+                <w:szCs w:val="22"/>
+              </w:rPr>
             </w:pPr>
+            <w:r>
+              <w:rPr>
+                <w:sz w:val="22"/>
+                <w:szCs w:val="22"/>
+              </w:rPr>
+              <w:t>Real-Time Market Insights App</w:t>
+            </w:r>
           </w:p>
         </w:tc>
       </w:tr>
@@ -286,6 +297,14 @@
                 <w:szCs w:val="22"/>
               </w:rPr>
             </w:pPr>
+            <w:r>
+              <w:rPr>
+                <w:rFonts w:ascii="Roboto" w:hAnsi="Roboto"/>
+                <w:sz w:val="22"/>
+                <w:szCs w:val="22"/>
+              </w:rPr>
+              <w:t>Cary Manning</w:t>
+            </w:r>
           </w:p>
         </w:tc>
       </w:tr>
@@ -362,6 +381,14 @@
                 <w:szCs w:val="22"/>
               </w:rPr>
             </w:pPr>
+            <w:r>
+              <w:rPr>
+                <w:rFonts w:ascii="Roboto" w:hAnsi="Roboto"/>
+                <w:sz w:val="22"/>
+                <w:szCs w:val="22"/>
+              </w:rPr>
+              <w:t>Develop and deploy an application to provide real-time market information and analysis to Acme Health Innovations (AHI)</w:t>
+            </w:r>
           </w:p>
         </w:tc>
       </w:tr>
@@ -430,14 +457,163 @@
           <w:p>
             <w:pPr>
               <w:pStyle w:val="ListParagraph"/>
+              <w:numPr>
+                <w:ilvl w:val="0"/>
+                <w:numId w:val="14"/>
+              </w:numPr>
               <w:spacing w:after="0" w:line="240" w:lineRule="auto"/>
-              <w:ind w:left="418"/>
               <w:rPr>
                 <w:rFonts w:ascii="Roboto" w:hAnsi="Roboto"/>
                 <w:sz w:val="22"/>
                 <w:szCs w:val="22"/>
               </w:rPr>
             </w:pPr>
+            <w:r>
+              <w:rPr>
+                <w:rFonts w:ascii="Roboto" w:hAnsi="Roboto"/>
+                <w:sz w:val="22"/>
+                <w:szCs w:val="22"/>
+              </w:rPr>
+              <w:t>Enable faster introduction of new and updated products to the target market</w:t>
+            </w:r>
+          </w:p>
+          <w:p>
+            <w:pPr>
+              <w:pStyle w:val="ListParagraph"/>
+              <w:numPr>
+                <w:ilvl w:val="0"/>
+                <w:numId w:val="14"/>
+              </w:numPr>
+              <w:spacing w:after="0" w:line="240" w:lineRule="auto"/>
+              <w:rPr>
+                <w:rFonts w:ascii="Roboto" w:hAnsi="Roboto"/>
+                <w:sz w:val="22"/>
+                <w:szCs w:val="22"/>
+              </w:rPr>
+            </w:pPr>
+            <w:r>
+              <w:rPr>
+                <w:rFonts w:ascii="Roboto" w:hAnsi="Roboto"/>
+                <w:sz w:val="22"/>
+                <w:szCs w:val="22"/>
+              </w:rPr>
+              <w:t>Improve the overall AHI customer experience</w:t>
+            </w:r>
+          </w:p>
+          <w:p>
+            <w:pPr>
+              <w:pStyle w:val="ListParagraph"/>
+              <w:numPr>
+                <w:ilvl w:val="0"/>
+                <w:numId w:val="14"/>
+              </w:numPr>
+              <w:spacing w:after="0" w:line="240" w:lineRule="auto"/>
+              <w:rPr>
+                <w:rFonts w:ascii="Roboto" w:hAnsi="Roboto"/>
+                <w:sz w:val="22"/>
+                <w:szCs w:val="22"/>
+              </w:rPr>
+            </w:pPr>
+            <w:r>
+              <w:rPr>
+                <w:rFonts w:ascii="Roboto" w:hAnsi="Roboto"/>
+                <w:sz w:val="22"/>
+                <w:szCs w:val="22"/>
+              </w:rPr>
+              <w:t>Enable better positioning to be worked out through analysis of individual product sales</w:t>
+            </w:r>
+          </w:p>
+          <w:p>
+            <w:pPr>
+              <w:pStyle w:val="ListParagraph"/>
+              <w:numPr>
+                <w:ilvl w:val="0"/>
+                <w:numId w:val="14"/>
+              </w:numPr>
+              <w:spacing w:after="0" w:line="240" w:lineRule="auto"/>
+              <w:rPr>
+                <w:rFonts w:ascii="Roboto" w:hAnsi="Roboto"/>
+                <w:sz w:val="22"/>
+                <w:szCs w:val="22"/>
+              </w:rPr>
+            </w:pPr>
+            <w:r>
+              <w:rPr>
+                <w:rFonts w:ascii="Roboto" w:hAnsi="Roboto"/>
+                <w:sz w:val="22"/>
+                <w:szCs w:val="22"/>
+              </w:rPr>
+              <w:t>Enable better business decisions</w:t>
+            </w:r>
+          </w:p>
+          <w:p>
+            <w:pPr>
+              <w:pStyle w:val="ListParagraph"/>
+              <w:numPr>
+                <w:ilvl w:val="0"/>
+                <w:numId w:val="14"/>
+              </w:numPr>
+              <w:spacing w:after="0" w:line="240" w:lineRule="auto"/>
+              <w:rPr>
+                <w:rFonts w:ascii="Roboto" w:hAnsi="Roboto"/>
+                <w:sz w:val="22"/>
+                <w:szCs w:val="22"/>
+              </w:rPr>
+            </w:pPr>
+            <w:r>
+              <w:rPr>
+                <w:rFonts w:ascii="Roboto" w:hAnsi="Roboto"/>
+                <w:sz w:val="22"/>
+                <w:szCs w:val="22"/>
+              </w:rPr>
+              <w:t>Accelerate the testing of new product concepts</w:t>
+            </w:r>
+          </w:p>
+          <w:p>
+            <w:pPr>
+              <w:pStyle w:val="ListParagraph"/>
+              <w:numPr>
+                <w:ilvl w:val="0"/>
+                <w:numId w:val="14"/>
+              </w:numPr>
+              <w:spacing w:after="0" w:line="240" w:lineRule="auto"/>
+              <w:rPr>
+                <w:rFonts w:ascii="Roboto" w:hAnsi="Roboto"/>
+                <w:sz w:val="22"/>
+                <w:szCs w:val="22"/>
+              </w:rPr>
+            </w:pPr>
+            <w:r>
+              <w:rPr>
+                <w:rFonts w:ascii="Roboto" w:hAnsi="Roboto"/>
+                <w:sz w:val="22"/>
+                <w:szCs w:val="22"/>
+              </w:rPr>
+              <w:t>Gain insights into current shoppers and demographics</w:t>
+            </w:r>
+          </w:p>
+          <w:p>
+            <w:pPr>
+              <w:pStyle w:val="ListParagraph"/>
+              <w:numPr>
+                <w:ilvl w:val="0"/>
+                <w:numId w:val="14"/>
+              </w:numPr>
+              <w:spacing w:after="0" w:line="240" w:lineRule="auto"/>
+              <w:rPr>
+                <w:rFonts w:ascii="Roboto" w:hAnsi="Roboto"/>
+                <w:sz w:val="22"/>
+                <w:szCs w:val="22"/>
+              </w:rPr>
+            </w:pPr>
+            <w:r>
+              <w:rPr>
+                <w:rFonts w:ascii="Roboto" w:hAnsi="Roboto"/>
+                <w:sz w:val="22"/>
+                <w:szCs w:val="22"/>
+              </w:rPr>
+              <w:t>Enable improved brand tracking</w:t>
+            </w:r>
           </w:p>
         </w:tc>
       </w:tr>
@@ -506,14 +682,117 @@
           <w:p>
             <w:pPr>
               <w:pStyle w:val="ListParagraph"/>
+              <w:numPr>
+                <w:ilvl w:val="0"/>
+                <w:numId w:val="15"/>
+              </w:numPr>
               <w:spacing w:after="0" w:line="240" w:lineRule="auto"/>
-              <w:ind w:left="418"/>
               <w:rPr>
                 <w:rFonts w:ascii="Roboto" w:hAnsi="Roboto"/>
                 <w:sz w:val="22"/>
                 <w:szCs w:val="22"/>
               </w:rPr>
             </w:pPr>
+            <w:r>
+              <w:rPr>
+                <w:rFonts w:ascii="Roboto" w:hAnsi="Roboto"/>
+                <w:sz w:val="22"/>
+                <w:szCs w:val="22"/>
+              </w:rPr>
+              <w:t>Analyze opportunities</w:t>
+            </w:r>
+          </w:p>
+          <w:p>
+            <w:pPr>
+              <w:pStyle w:val="ListParagraph"/>
+              <w:numPr>
+                <w:ilvl w:val="0"/>
+                <w:numId w:val="15"/>
+              </w:numPr>
+              <w:spacing w:after="0" w:line="240" w:lineRule="auto"/>
+              <w:rPr>
+                <w:rFonts w:ascii="Roboto" w:hAnsi="Roboto"/>
+                <w:sz w:val="22"/>
+                <w:szCs w:val="22"/>
+              </w:rPr>
+            </w:pPr>
+            <w:r>
+              <w:rPr>
+                <w:rFonts w:ascii="Roboto" w:hAnsi="Roboto"/>
+                <w:sz w:val="22"/>
+                <w:szCs w:val="22"/>
+              </w:rPr>
+              <w:t>Select target market</w:t>
+            </w:r>
+          </w:p>
+          <w:p>
+            <w:pPr>
+              <w:pStyle w:val="ListParagraph"/>
+              <w:numPr>
+                <w:ilvl w:val="0"/>
+                <w:numId w:val="15"/>
+              </w:numPr>
+              <w:spacing w:after="0" w:line="240" w:lineRule="auto"/>
+              <w:rPr>
+                <w:rFonts w:ascii="Roboto" w:hAnsi="Roboto"/>
+                <w:sz w:val="22"/>
+                <w:szCs w:val="22"/>
+              </w:rPr>
+            </w:pPr>
+            <w:r>
+              <w:rPr>
+                <w:rFonts w:ascii="Roboto" w:hAnsi="Roboto"/>
+                <w:sz w:val="22"/>
+                <w:szCs w:val="22"/>
+              </w:rPr>
+              <w:t>Segment the market</w:t>
+            </w:r>
+          </w:p>
+          <w:p>
+            <w:pPr>
+              <w:pStyle w:val="ListParagraph"/>
+              <w:numPr>
+                <w:ilvl w:val="0"/>
+                <w:numId w:val="15"/>
+              </w:numPr>
+              <w:spacing w:after="0" w:line="240" w:lineRule="auto"/>
+              <w:rPr>
+                <w:rFonts w:ascii="Roboto" w:hAnsi="Roboto"/>
+                <w:sz w:val="22"/>
+                <w:szCs w:val="22"/>
+              </w:rPr>
+            </w:pPr>
+            <w:r>
+              <w:rPr>
+                <w:rFonts w:ascii="Roboto" w:hAnsi="Roboto"/>
+                <w:sz w:val="22"/>
+                <w:szCs w:val="22"/>
+              </w:rPr>
+              <w:t>Determine market strategies</w:t>
+            </w:r>
+          </w:p>
+          <w:p>
+            <w:pPr>
+              <w:pStyle w:val="ListParagraph"/>
+              <w:numPr>
+                <w:ilvl w:val="0"/>
+                <w:numId w:val="15"/>
+              </w:numPr>
+              <w:spacing w:after="0" w:line="240" w:lineRule="auto"/>
+              <w:rPr>
+                <w:rFonts w:ascii="Roboto" w:hAnsi="Roboto"/>
+                <w:sz w:val="22"/>
+                <w:szCs w:val="22"/>
+              </w:rPr>
+            </w:pPr>
+            <w:r>
+              <w:rPr>
+                <w:rFonts w:ascii="Roboto" w:hAnsi="Roboto"/>
+                <w:sz w:val="22"/>
+                <w:szCs w:val="22"/>
+              </w:rPr>
+              <w:t>Evaluate results and realign</w:t>
+            </w:r>
           </w:p>
         </w:tc>
       </w:tr>
@@ -590,6 +869,14 @@
                 <w:szCs w:val="22"/>
               </w:rPr>
             </w:pPr>
+            <w:r>
+              <w:rPr>
+                <w:rFonts w:ascii="Roboto" w:hAnsi="Roboto"/>
+                <w:sz w:val="22"/>
+                <w:szCs w:val="22"/>
+              </w:rPr>
+              <w:t>$250,000</w:t>
+            </w:r>
           </w:p>
         </w:tc>
       </w:tr>
@@ -655,6 +942,14 @@
                 <w:szCs w:val="22"/>
               </w:rPr>
             </w:pPr>
+            <w:r>
+              <w:rPr>
+                <w:rFonts w:ascii="Roboto" w:hAnsi="Roboto"/>
+                <w:sz w:val="22"/>
+                <w:szCs w:val="22"/>
+              </w:rPr>
+              <w:t>Mary Smithers</w:t>
+            </w:r>
           </w:p>
         </w:tc>
       </w:tr>
@@ -1097,6 +1392,119 @@
     </w:lvl>
   </w:abstractNum>
   <w:abstractNum w:abstractNumId="1" w15:restartNumberingAfterBreak="0">
+    <w:nsid w:val="0B9637D5"/>
+    <w:multiLevelType w:val="hybridMultilevel"/>
+    <w:tmpl w:val="61EAD72C"/>
+    <w:lvl w:ilvl="0" w:tplc="04090001">
+      <w:start w:val="1"/>
+      <w:numFmt w:val="bullet"/>
+      <w:lvlText w:val=""/>
+      <w:lvlJc w:val="left"/>
+      <w:pPr>
+        <w:ind w:left="1138" w:hanging="360"/>
+      </w:pPr>
+      <w:rPr>
+        <w:rFonts w:ascii="Symbol" w:hAnsi="Symbol" w:hint="default"/>
+      </w:rPr>
+    </w:lvl>
+    <w:lvl w:ilvl="1" w:tplc="04090003" w:tentative="1">
+      <w:start w:val="1"/>
+      <w:numFmt w:val="bullet"/>
+      <w:lvlText w:val="o"/>
+      <w:lvlJc w:val="left"/>
+      <w:pPr>
+        <w:ind w:left="1858" w:hanging="360"/>
+      </w:pPr>
+      <w:rPr>
+        <w:rFonts w:ascii="Courier New" w:hAnsi="Courier New" w:cs="Courier New" w:hint="default"/>
+      </w:rPr>
+    </w:lvl>
+    <w:lvl w:ilvl="2" w:tplc="04090005" w:tentative="1">
+      <w:start w:val="1"/>
+      <w:numFmt w:val="bullet"/>
+      <w:lvlText w:val=""/>
+      <w:lvlJc w:val="left"/>
+      <w:pPr>
+        <w:ind w:left="2578" w:hanging="360"/>
+      </w:pPr>
+      <w:rPr>
+        <w:rFonts w:ascii="Wingdings" w:hAnsi="Wingdings" w:hint="default"/>
+      </w:rPr>
+    </w:lvl>
+    <w:lvl w:ilvl="3" w:tplc="04090001" w:tentative="1">
+      <w:start w:val="1"/>
+      <w:numFmt w:val="bullet"/>
+      <w:lvlText w:val=""/>
+      <w:lvlJc w:val="left"/>
+      <w:pPr>
+        <w:ind w:left="3298" w:hanging="360"/>
+      </w:pPr>
+      <w:rPr>
+        <w:rFonts w:ascii="Symbol" w:hAnsi="Symbol" w:hint="default"/>
+      </w:rPr>
+    </w:lvl>
+    <w:lvl w:ilvl="4" w:tplc="04090003" w:tentative="1">
+      <w:start w:val="1"/>
+      <w:numFmt w:val="bullet"/>
+      <w:lvlText w:val="o"/>
+      <w:lvlJc w:val="left"/>
+      <w:pPr>
+        <w:ind w:left="4018" w:hanging="360"/>
+      </w:pPr>
+      <w:rPr>
+        <w:rFonts w:ascii="Courier New" w:hAnsi="Courier New" w:cs="Courier New" w:hint="default"/>
+      </w:rPr>
+    </w:lvl>
+    <w:lvl w:ilvl="5" w:tplc="04090005" w:tentative="1">
+      <w:start w:val="1"/>
+      <w:numFmt w:val="bullet"/>
+      <w:lvlText w:val=""/>
+      <w:lvlJc w:val="left"/>
+      <w:pPr>
+        <w:ind w:left="4738" w:hanging="360"/>
+      </w:pPr>
+      <w:rPr>
+        <w:rFonts w:ascii="Wingdings" w:hAnsi="Wingdings" w:hint="default"/>
+      </w:rPr>
+    </w:lvl>
+    <w:lvl w:ilvl="6" w:tplc="04090001" w:tentative="1">
+      <w:start w:val="1"/>
+      <w:numFmt w:val="bullet"/>
+      <w:lvlText w:val=""/>
+      <w:lvlJc w:val="left"/>
+      <w:pPr>
+        <w:ind w:left="5458" w:hanging="360"/>
+      </w:pPr>
+      <w:rPr>
+        <w:rFonts w:ascii="Symbol" w:hAnsi="Symbol" w:hint="default"/>
+      </w:rPr>
+    </w:lvl>
+    <w:lvl w:ilvl="7" w:tplc="04090003" w:tentative="1">
+      <w:start w:val="1"/>
+      <w:numFmt w:val="bullet"/>
+      <w:lvlText w:val="o"/>
+      <w:lvlJc w:val="left"/>
+      <w:pPr>
+        <w:ind w:left="6178" w:hanging="360"/>
+      </w:pPr>
+      <w:rPr>
+        <w:rFonts w:ascii="Courier New" w:hAnsi="Courier New" w:cs="Courier New" w:hint="default"/>
+      </w:rPr>
+    </w:lvl>
+    <w:lvl w:ilvl="8" w:tplc="04090005" w:tentative="1">
+      <w:start w:val="1"/>
+      <w:numFmt w:val="bullet"/>
+      <w:lvlText w:val=""/>
+      <w:lvlJc w:val="left"/>
+      <w:pPr>
+        <w:ind w:left="6898" w:hanging="360"/>
+      </w:pPr>
+      <w:rPr>
+        <w:rFonts w:ascii="Wingdings" w:hAnsi="Wingdings" w:hint="default"/>
+      </w:rPr>
+    </w:lvl>
+  </w:abstractNum>
+  <w:abstractNum w:abstractNumId="2" w15:restartNumberingAfterBreak="0">
     <w:nsid w:val="0BAD27EF"/>
     <w:multiLevelType w:val="hybridMultilevel"/>
     <w:tmpl w:val="8F2058D4"/>
@@ -1209,7 +1617,7 @@
       </w:rPr>
     </w:lvl>
   </w:abstractNum>
-  <w:abstractNum w:abstractNumId="2" w15:restartNumberingAfterBreak="0">
+  <w:abstractNum w:abstractNumId="3" w15:restartNumberingAfterBreak="0">
     <w:nsid w:val="1C68072C"/>
     <w:multiLevelType w:val="hybridMultilevel"/>
     <w:tmpl w:val="89CCC60A"/>
@@ -1322,7 +1730,120 @@
       </w:rPr>
     </w:lvl>
   </w:abstractNum>
-  <w:abstractNum w:abstractNumId="3" w15:restartNumberingAfterBreak="0">
+  <w:abstractNum w:abstractNumId="4" w15:restartNumberingAfterBreak="0">
+    <w:nsid w:val="25A85B42"/>
+    <w:multiLevelType w:val="hybridMultilevel"/>
+    <w:tmpl w:val="98B02098"/>
+    <w:lvl w:ilvl="0" w:tplc="04090001">
+      <w:start w:val="1"/>
+      <w:numFmt w:val="bullet"/>
+      <w:lvlText w:val=""/>
+      <w:lvlJc w:val="left"/>
+      <w:pPr>
+        <w:ind w:left="1138" w:hanging="360"/>
+      </w:pPr>
+      <w:rPr>
+        <w:rFonts w:ascii="Symbol" w:hAnsi="Symbol" w:hint="default"/>
+      </w:rPr>
+    </w:lvl>
+    <w:lvl w:ilvl="1" w:tplc="04090003" w:tentative="1">
+      <w:start w:val="1"/>
+      <w:numFmt w:val="bullet"/>
+      <w:lvlText w:val="o"/>
+      <w:lvlJc w:val="left"/>
+      <w:pPr>
+        <w:ind w:left="1858" w:hanging="360"/>
+      </w:pPr>
+      <w:rPr>
+        <w:rFonts w:ascii="Courier New" w:hAnsi="Courier New" w:cs="Courier New" w:hint="default"/>
+      </w:rPr>
+    </w:lvl>
+    <w:lvl w:ilvl="2" w:tplc="04090005" w:tentative="1">
+      <w:start w:val="1"/>
+      <w:numFmt w:val="bullet"/>
+      <w:lvlText w:val=""/>
+      <w:lvlJc w:val="left"/>
+      <w:pPr>
+        <w:ind w:left="2578" w:hanging="360"/>
+      </w:pPr>
+      <w:rPr>
+        <w:rFonts w:ascii="Wingdings" w:hAnsi="Wingdings" w:hint="default"/>
+      </w:rPr>
+    </w:lvl>
+    <w:lvl w:ilvl="3" w:tplc="04090001" w:tentative="1">
+      <w:start w:val="1"/>
+      <w:numFmt w:val="bullet"/>
+      <w:lvlText w:val=""/>
+      <w:lvlJc w:val="left"/>
+      <w:pPr>
+        <w:ind w:left="3298" w:hanging="360"/>
+      </w:pPr>
+      <w:rPr>
+        <w:rFonts w:ascii="Symbol" w:hAnsi="Symbol" w:hint="default"/>
+      </w:rPr>
+    </w:lvl>
+    <w:lvl w:ilvl="4" w:tplc="04090003" w:tentative="1">
+      <w:start w:val="1"/>
+      <w:numFmt w:val="bullet"/>
+      <w:lvlText w:val="o"/>
+      <w:lvlJc w:val="left"/>
+      <w:pPr>
+        <w:ind w:left="4018" w:hanging="360"/>
+      </w:pPr>
+      <w:rPr>
+        <w:rFonts w:ascii="Courier New" w:hAnsi="Courier New" w:cs="Courier New" w:hint="default"/>
+      </w:rPr>
+    </w:lvl>
+    <w:lvl w:ilvl="5" w:tplc="04090005" w:tentative="1">
+      <w:start w:val="1"/>
+      <w:numFmt w:val="bullet"/>
+      <w:lvlText w:val=""/>
+      <w:lvlJc w:val="left"/>
+      <w:pPr>
+        <w:ind w:left="4738" w:hanging="360"/>
+      </w:pPr>
+      <w:rPr>
+        <w:rFonts w:ascii="Wingdings" w:hAnsi="Wingdings" w:hint="default"/>
+      </w:rPr>
+    </w:lvl>
+    <w:lvl w:ilvl="6" w:tplc="04090001" w:tentative="1">
+      <w:start w:val="1"/>
+      <w:numFmt w:val="bullet"/>
+      <w:lvlText w:val=""/>
+      <w:lvlJc w:val="left"/>
+      <w:pPr>
+        <w:ind w:left="5458" w:hanging="360"/>
+      </w:pPr>
+      <w:rPr>
+        <w:rFonts w:ascii="Symbol" w:hAnsi="Symbol" w:hint="default"/>
+      </w:rPr>
+    </w:lvl>
+    <w:lvl w:ilvl="7" w:tplc="04090003" w:tentative="1">
+      <w:start w:val="1"/>
+      <w:numFmt w:val="bullet"/>
+      <w:lvlText w:val="o"/>
+      <w:lvlJc w:val="left"/>
+      <w:pPr>
+        <w:ind w:left="6178" w:hanging="360"/>
+      </w:pPr>
+      <w:rPr>
+        <w:rFonts w:ascii="Courier New" w:hAnsi="Courier New" w:cs="Courier New" w:hint="default"/>
+      </w:rPr>
+    </w:lvl>
+    <w:lvl w:ilvl="8" w:tplc="04090005" w:tentative="1">
+      <w:start w:val="1"/>
+      <w:numFmt w:val="bullet"/>
+      <w:lvlText w:val=""/>
+      <w:lvlJc w:val="left"/>
+      <w:pPr>
+        <w:ind w:left="6898" w:hanging="360"/>
+      </w:pPr>
+      <w:rPr>
+        <w:rFonts w:ascii="Wingdings" w:hAnsi="Wingdings" w:hint="default"/>
+      </w:rPr>
+    </w:lvl>
+  </w:abstractNum>
+  <w:abstractNum w:abstractNumId="5" w15:restartNumberingAfterBreak="0">
     <w:nsid w:val="2E9A08F2"/>
     <w:multiLevelType w:val="hybridMultilevel"/>
     <w:tmpl w:val="AAF89ED4"/>
@@ -1408,7 +1929,7 @@
       </w:pPr>
     </w:lvl>
   </w:abstractNum>
-  <w:abstractNum w:abstractNumId="4" w15:restartNumberingAfterBreak="0">
+  <w:abstractNum w:abstractNumId="6" w15:restartNumberingAfterBreak="0">
     <w:nsid w:val="3EB147F7"/>
     <w:multiLevelType w:val="hybridMultilevel"/>
     <w:tmpl w:val="FC7CE310"/>
@@ -1494,7 +2015,7 @@
       </w:pPr>
     </w:lvl>
   </w:abstractNum>
-  <w:abstractNum w:abstractNumId="5" w15:restartNumberingAfterBreak="0">
+  <w:abstractNum w:abstractNumId="7" w15:restartNumberingAfterBreak="0">
     <w:nsid w:val="454065BB"/>
     <w:multiLevelType w:val="hybridMultilevel"/>
     <w:tmpl w:val="FC7CE310"/>
@@ -1580,7 +2101,7 @@
       </w:pPr>
     </w:lvl>
   </w:abstractNum>
-  <w:abstractNum w:abstractNumId="6" w15:restartNumberingAfterBreak="0">
+  <w:abstractNum w:abstractNumId="8" w15:restartNumberingAfterBreak="0">
     <w:nsid w:val="5573758F"/>
     <w:multiLevelType w:val="hybridMultilevel"/>
     <w:tmpl w:val="A39C3F2E"/>
@@ -1693,7 +2214,7 @@
       </w:rPr>
     </w:lvl>
   </w:abstractNum>
-  <w:abstractNum w:abstractNumId="7" w15:restartNumberingAfterBreak="0">
+  <w:abstractNum w:abstractNumId="9" w15:restartNumberingAfterBreak="0">
     <w:nsid w:val="562477A7"/>
     <w:multiLevelType w:val="hybridMultilevel"/>
     <w:tmpl w:val="3A8A0F4A"/>
@@ -1779,7 +2300,7 @@
       </w:pPr>
     </w:lvl>
   </w:abstractNum>
-  <w:abstractNum w:abstractNumId="8" w15:restartNumberingAfterBreak="0">
+  <w:abstractNum w:abstractNumId="10" w15:restartNumberingAfterBreak="0">
     <w:nsid w:val="5D107B72"/>
     <w:multiLevelType w:val="hybridMultilevel"/>
     <w:tmpl w:val="37F40B24"/>
@@ -1892,7 +2413,7 @@
       </w:rPr>
     </w:lvl>
   </w:abstractNum>
-  <w:abstractNum w:abstractNumId="9" w15:restartNumberingAfterBreak="0">
+  <w:abstractNum w:abstractNumId="11" w15:restartNumberingAfterBreak="0">
     <w:nsid w:val="5FE0662F"/>
     <w:multiLevelType w:val="multilevel"/>
     <w:tmpl w:val="EF2A9D46"/>
@@ -2005,7 +2526,7 @@
       </w:rPr>
     </w:lvl>
   </w:abstractNum>
-  <w:abstractNum w:abstractNumId="10" w15:restartNumberingAfterBreak="0">
+  <w:abstractNum w:abstractNumId="12" w15:restartNumberingAfterBreak="0">
     <w:nsid w:val="625C372A"/>
     <w:multiLevelType w:val="hybridMultilevel"/>
     <w:tmpl w:val="EF90FBE6"/>
@@ -2118,7 +2639,7 @@
       </w:rPr>
     </w:lvl>
   </w:abstractNum>
-  <w:abstractNum w:abstractNumId="11" w15:restartNumberingAfterBreak="0">
+  <w:abstractNum w:abstractNumId="13" w15:restartNumberingAfterBreak="0">
     <w:nsid w:val="65E67E7F"/>
     <w:multiLevelType w:val="multilevel"/>
     <w:tmpl w:val="25EE7822"/>
@@ -2267,7 +2788,7 @@
       </w:rPr>
     </w:lvl>
   </w:abstractNum>
-  <w:abstractNum w:abstractNumId="12" w15:restartNumberingAfterBreak="0">
+  <w:abstractNum w:abstractNumId="14" w15:restartNumberingAfterBreak="0">
     <w:nsid w:val="74DE3E36"/>
     <w:multiLevelType w:val="multilevel"/>
     <w:tmpl w:val="A9A00B32"/>
@@ -2354,43 +2875,49 @@
     </w:lvl>
   </w:abstractNum>
   <w:num w:numId="1" w16cid:durableId="2035840428">
+    <w:abstractNumId w:val="14"/>
+  </w:num>
+  <w:num w:numId="2" w16cid:durableId="1304241129">
+    <w:abstractNumId w:val="11"/>
+  </w:num>
+  <w:num w:numId="3" w16cid:durableId="1347248912">
+    <w:abstractNumId w:val="5"/>
+  </w:num>
+  <w:num w:numId="4" w16cid:durableId="1380399172">
+    <w:abstractNumId w:val="7"/>
+  </w:num>
+  <w:num w:numId="5" w16cid:durableId="1995644828">
+    <w:abstractNumId w:val="9"/>
+  </w:num>
+  <w:num w:numId="6" w16cid:durableId="40981542">
+    <w:abstractNumId w:val="6"/>
+  </w:num>
+  <w:num w:numId="7" w16cid:durableId="1394082955">
+    <w:abstractNumId w:val="2"/>
+  </w:num>
+  <w:num w:numId="8" w16cid:durableId="1618751391">
     <w:abstractNumId w:val="12"/>
   </w:num>
-  <w:num w:numId="2" w16cid:durableId="1304241129">
-    <w:abstractNumId w:val="9"/>
-  </w:num>
-  <w:num w:numId="3" w16cid:durableId="1347248912">
-    <w:abstractNumId w:val="3"/>
-  </w:num>
-  <w:num w:numId="4" w16cid:durableId="1380399172">
-    <w:abstractNumId w:val="5"/>
-  </w:num>
-  <w:num w:numId="5" w16cid:durableId="1995644828">
-    <w:abstractNumId w:val="7"/>
-  </w:num>
-  <w:num w:numId="6" w16cid:durableId="40981542">
-    <w:abstractNumId w:val="4"/>
-  </w:num>
-  <w:num w:numId="7" w16cid:durableId="1394082955">
-    <w:abstractNumId w:val="1"/>
-  </w:num>
-  <w:num w:numId="8" w16cid:durableId="1618751391">
+  <w:num w:numId="9" w16cid:durableId="1251697403">
     <w:abstractNumId w:val="10"/>
-  </w:num>
-  <w:num w:numId="9" w16cid:durableId="1251697403">
-    <w:abstractNumId w:val="8"/>
   </w:num>
   <w:num w:numId="10" w16cid:durableId="2106725152">
     <w:abstractNumId w:val="0"/>
   </w:num>
   <w:num w:numId="11" w16cid:durableId="1975141232">
-    <w:abstractNumId w:val="6"/>
+    <w:abstractNumId w:val="8"/>
   </w:num>
   <w:num w:numId="12" w16cid:durableId="1393625591">
-    <w:abstractNumId w:val="2"/>
+    <w:abstractNumId w:val="3"/>
   </w:num>
   <w:num w:numId="13" w16cid:durableId="467866257">
-    <w:abstractNumId w:val="11"/>
+    <w:abstractNumId w:val="13"/>
+  </w:num>
+  <w:num w:numId="14" w16cid:durableId="860169846">
+    <w:abstractNumId w:val="4"/>
+  </w:num>
+  <w:num w:numId="15" w16cid:durableId="1048261722">
+    <w:abstractNumId w:val="1"/>
   </w:num>
 </w:numbering>
 </file>
@@ -3491,15 +4018,6 @@
 </file>
 
 <file path=customXml/item1.xml><?xml version="1.0" encoding="utf-8"?>
-<?mso-contentType ?>
-<FormTemplates xmlns="http://schemas.microsoft.com/sharepoint/v3/contenttype/forms">
-  <Display>DocumentLibraryForm</Display>
-  <Edit>DocumentLibraryForm</Edit>
-  <New>DocumentLibraryForm</New>
-</FormTemplates>
-</file>
-
-<file path=customXml/item2.xml><?xml version="1.0" encoding="utf-8"?>
 <p:properties xmlns:p="http://schemas.microsoft.com/office/2006/metadata/properties" xmlns:xsi="http://www.w3.org/2001/XMLSchema-instance" xmlns:pc="http://schemas.microsoft.com/office/infopath/2007/PartnerControls">
   <documentManagement>
     <TaxCatchAll xmlns="1d65bf01-db23-4216-b9ab-291b7cbc17db" xsi:nil="true"/>
@@ -3508,6 +4026,15 @@
     </lcf76f155ced4ddcb4097134ff3c332f>
   </documentManagement>
 </p:properties>
+</file>
+
+<file path=customXml/item2.xml><?xml version="1.0" encoding="utf-8"?>
+<?mso-contentType ?>
+<FormTemplates xmlns="http://schemas.microsoft.com/sharepoint/v3/contenttype/forms">
+  <Display>DocumentLibraryForm</Display>
+  <Edit>DocumentLibraryForm</Edit>
+  <New>DocumentLibraryForm</New>
+</FormTemplates>
 </file>
 
 <file path=customXml/item3.xml><?xml version="1.0" encoding="utf-8"?>
@@ -3754,20 +4281,20 @@
 </file>
 
 <file path=customXml/itemProps1.xml><?xml version="1.0" encoding="utf-8"?>
-<ds:datastoreItem xmlns:ds="http://schemas.openxmlformats.org/officeDocument/2006/customXml" ds:itemID="{29F12DAF-41BF-4C47-9469-C901DCA426A8}">
-  <ds:schemaRefs>
-    <ds:schemaRef ds:uri="http://schemas.microsoft.com/sharepoint/v3/contenttype/forms"/>
-  </ds:schemaRefs>
-</ds:datastoreItem>
-</file>
-
-<file path=customXml/itemProps2.xml><?xml version="1.0" encoding="utf-8"?>
 <ds:datastoreItem xmlns:ds="http://schemas.openxmlformats.org/officeDocument/2006/customXml" ds:itemID="{8CEC5A77-2A4D-4C26-946C-A6B8390149F6}">
   <ds:schemaRefs>
     <ds:schemaRef ds:uri="http://schemas.microsoft.com/office/2006/metadata/properties"/>
     <ds:schemaRef ds:uri="http://schemas.microsoft.com/office/infopath/2007/PartnerControls"/>
     <ds:schemaRef ds:uri="1d65bf01-db23-4216-b9ab-291b7cbc17db"/>
     <ds:schemaRef ds:uri="8e94226b-2312-4dcd-9715-50f9cf78e56e"/>
+  </ds:schemaRefs>
+</ds:datastoreItem>
+</file>
+
+<file path=customXml/itemProps2.xml><?xml version="1.0" encoding="utf-8"?>
+<ds:datastoreItem xmlns:ds="http://schemas.openxmlformats.org/officeDocument/2006/customXml" ds:itemID="{29F12DAF-41BF-4C47-9469-C901DCA426A8}">
+  <ds:schemaRefs>
+    <ds:schemaRef ds:uri="http://schemas.microsoft.com/sharepoint/v3/contenttype/forms"/>
   </ds:schemaRefs>
 </ds:datastoreItem>
 </file>
